--- a/eng/docx/45.content.docx
+++ b/eng/docx/45.content.docx
@@ -192,14 +192,27 @@
         <w:rPr>
           <w:lang w:val="en_US" w:bidi="en_US"/>
         </w:rPr>
-      </w:r>
-    </w:p>
-    <w:p>
-      <w:pPr/>
-      <w:r>
-        <w:rPr>
-          <w:lang w:val="en_US" w:bidi="en_US"/>
-        </w:rPr>
+        <w:t>ROM</w:t>
+      </w:r>
+      <w:r>
+        <w:rPr>
+          <w:lang w:val="en_US" w:bidi="en_US"/>
+        </w:rPr>
+      </w:r>
+    </w:p>
+    <w:p>
+      <w:pPr/>
+      <w:r>
+        <w:rPr>
+          <w:lang w:val="en_US" w:bidi="en_US"/>
+        </w:rPr>
+      </w:r>
+      <w:r>
+        <w:rPr>
+          <w:i/>
+          <w:lang w:val="en_US" w:bidi="en_US"/>
+        </w:rPr>
+        <w:t>Romans 1:1, Romans 1:2, Romans 1:3, Romans 1:4, Romans 1:5, Romans 1:6, Romans 1:7, Romans 1:8, Romans 1:9, Romans 1:10, Romans 1:11, Romans 1:12, Romans 1:13, Romans 1:14, Romans 1:15, Romans 1:16, Romans 1:17, Romans 1:18, Romans 1:19, Romans 1:20, Romans 1:21, Romans 1:22, Romans 1:23, Romans 1:24, Romans 1:25, Romans 1:26, Romans 1:27, Romans 1:28, Romans 1:29, Romans 1:30, Romans 1:31, Romans 1:32, Romans 2:1, Romans 2:2, Romans 2:3, Romans 2:4, Romans 2:5, Romans 2:6, Romans 2:7, Romans 2:8, Romans 2:9, Romans 2:10, Romans 2:11, Romans 2:12, Romans 2:13, Romans 2:14, Romans 2:15, Romans 2:16, Romans 2:17, Romans 2:18, Romans 2:19, Romans 2:20, Romans 2:21, Romans 2:22, Romans 2:23, Romans 2:24, Romans 2:25, Romans 2:26, Romans 2:27, Romans 2:28, Romans 2:29, Romans 3:1, Romans 3:2, Romans 3:3, Romans 3:4, Romans 3:5, Romans 3:6, Romans 3:7, Romans 3:8, Romans 3:9, Romans 3:10, Romans 3:11, Romans 3:12, Romans 3:13, Romans 3:14, Romans 3:15, Romans 3:16, Romans 3:17, Romans 3:18, Romans 3:19, Romans 3:20, Romans 3:21, Romans 3:22, Romans 3:23, Romans 3:24, Romans 3:25, Romans 3:26, Romans 3:27, Romans 3:28, Romans 3:29, Romans 3:30, Romans 3:31, Romans 4:1, Romans 4:2, Romans 4:3, Romans 4:4, Romans 4:5, Romans 4:6, Romans 4:7, Romans 4:8, Romans 4:9, Romans 4:10, Romans 4:11, Romans 4:12, Romans 4:13, Romans 4:14, Romans 4:15, Romans 4:16, Romans 4:17, Romans 4:18, Romans 4:19, Romans 4:20, Romans 4:21, Romans 4:22, Romans 4:23, Romans 4:24, Romans 4:25, Romans 5:1, Romans 5:2, Romans 5:3, Romans 5:4, Romans 5:5, Romans 5:6, Romans 5:7, Romans 5:8, Romans 5:9, Romans 5:10, Romans 5:11, Romans 5:12, Romans 5:13, Romans 5:14, Romans 5:15, Romans 5:16, Romans 5:17, Romans 5:18, Romans 5:19, Romans 5:20, Romans 5:21, Romans 6:1, Romans 6:2, Romans 6:3, Romans 6:4, Romans 6:5, Romans 6:6, Romans 6:7, Romans 6:8, Romans 6:9, Romans 6:10, Romans 6:11, Romans 6:12, Romans 6:13, Romans 6:14, Romans 6:15, Romans 6:16, Romans 6:17, Romans 6:18, Romans 6:19, Romans 6:20, Romans 6:21, Romans 6:22, Romans 6:23, Romans 7:1, Romans 7:2, Romans 7:3, Romans 7:4, Romans 7:5, Romans 7:6, Romans 7:7, Romans 7:8, Romans 7:9, Romans 7:10, Romans 7:11, Romans 7:12, Romans 7:13, Romans 7:14, Romans 7:15, Romans 7:16, Romans 7:17, Romans 7:18, Romans 7:19, Romans 7:20, Romans 7:21, Romans 7:22, Romans 7:23, Romans 7:24, Romans 7:25, Romans 8:1, Romans 8:2, Romans 8:3, Romans 8:4, Romans 8:5, Romans 8:6, Romans 8:7, Romans 8:8, Romans 8:9, Romans 8:10, Romans 8:11, Romans 8:12, Romans 8:13, Romans 8:14, Romans 8:15, Romans 8:16, Romans 8:17, Romans 8:18, Romans 8:19, Romans 8:20, Romans 8:21, Romans 8:22, Romans 8:23, Romans 8:24, Romans 8:25, Romans 8:26, Romans 8:27, Romans 8:28, Romans 8:29, Romans 8:30, Romans 8:31, Romans 8:32, Romans 8:33, Romans 8:34, Romans 8:35, Romans 8:36, Romans 8:37, Romans 8:38, Romans 8:39, Romans 9:1, Romans 9:2, Romans 9:3, Romans 9:4, Romans 9:5, Romans 9:6, Romans 9:7, Romans 9:8, Romans 9:9, Romans 9:10, Romans 9:11, Romans 9:12, Romans 9:13, Romans 9:14, Romans 9:15, Romans 9:16, Romans 9:17, Romans 9:18, Romans 9:19, Romans 9:20, Romans 9:21, Romans 9:22, Romans 9:23, Romans 9:24, Romans 9:25, Romans 9:26, Romans 9:27, Romans 9:28, Romans 9:29, Romans 9:30, Romans 9:31, Romans 9:32, Romans 9:33, Romans 10:1, Romans 10:2, Romans 10:3, Romans 10:4, Romans 10:5, Romans 10:6, Romans 10:7, Romans 10:8, Romans 10:9, Romans 10:10, Romans 10:11, Romans 10:12, Romans 10:13, Romans 10:14, Romans 10:15, Romans 10:16, Romans 10:17, Romans 10:18, Romans 10:19, Romans 10:20, Romans 10:21, Romans 11:1, Romans 11:2, Romans 11:3, Romans 11:4, Romans 11:5, Romans 11:6, Romans 11:7, Romans 11:8, Romans 11:9, Romans 11:10, Romans 11:11, Romans 11:12, Romans 11:13, Romans 11:14, Romans 11:15, Romans 11:16, Romans 11:17, Romans 11:18, Romans 11:19, Romans 11:20, Romans 11:21, Romans 11:22, Romans 11:23, Romans 11:24, Romans 11:25, Romans 11:26, Romans 11:27, Romans 11:28, Romans 11:29, Romans 11:30, Romans 11:31, Romans 11:32, Romans 11:33, Romans 11:34, Romans 11:35, Romans 11:36, Romans 12:1, Romans 12:2, Romans 12:3, Romans 12:4, Romans 12:5, Romans 12:6, Romans 12:7, Romans 12:8, Romans 12:9, Romans 12:10, Romans 12:11, Romans 12:12, Romans 12:13, Romans 12:14, Romans 12:15, Romans 12:16, Romans 12:17, Romans 12:18, Romans 12:19, Romans 12:20, Romans 12:21, Romans 13:1, Romans 13:2, Romans 13:3, Romans 13:4, Romans 13:5, Romans 13:6, Romans 13:7, Romans 13:8, Romans 13:9, Romans 13:10, Romans 13:11, Romans 13:12, Romans 13:13, Romans 13:14, Romans 14:1, Romans 14:2, Romans 14:3, Romans 14:4, Romans 14:5, Romans 14:6, Romans 14:7, Romans 14:8, Romans 14:9, Romans 14:10, Romans 14:11, Romans 14:12, Romans 14:13, Romans 14:14, Romans 14:15, Romans 14:16, Romans 14:17, Romans 14:18, Romans 14:19, Romans 14:20, Romans 14:21, Romans 14:22, Romans 14:23, Romans 15:1, Romans 15:2, Romans 15:3, Romans 15:4, Romans 15:5, Romans 15:6, Romans 15:7, Romans 15:8, Romans 15:9, Romans 15:10, Romans 15:11, Romans 15:12, Romans 15:13, Romans 15:14, Romans 15:15, Romans 15:16, Romans 15:17, Romans 15:18, Romans 15:19, Romans 15:20, Romans 15:21, Romans 15:22, Romans 15:23, Romans 15:24, Romans 15:25, Romans 15:26, Romans 15:27, Romans 15:28, Romans 15:29, Romans 15:30, Romans 15:31, Romans 15:32, Romans 15:33, Romans 16:1, Romans 16:2, Romans 16:3, Romans 16:4, Romans 16:5, Romans 16:6, Romans 16:7, Romans 16:8, Romans 16:9, Romans 16:10, Romans 16:11, Romans 16:12, Romans 16:13, Romans 16:14, Romans 16:15, Romans 16:16, Romans 16:17, Romans 16:18, Romans 16:19, Romans 16:20, Romans 16:21, Romans 16:22, Romans 16:23, Romans 16:25, Romans 16:26, Romans 16:27</w:t>
       </w:r>
       <w:r>
         <w:rPr>
